--- a/Read Me's/Read Me - Task 3.docx
+++ b/Read Me's/Read Me - Task 3.docx
@@ -5,6 +5,13 @@
     <w:p>
       <w:pPr>
         <w:pStyle w:val="NormalWeb"/>
+        <w:rPr>
+          <w:rFonts w:ascii="TimesNewRomanPS" w:hAnsi="TimesNewRomanPS"/>
+          <w:b/>
+          <w:bCs/>
+          <w:sz w:val="32"/>
+          <w:szCs w:val="32"/>
+        </w:rPr>
       </w:pPr>
       <w:r>
         <w:rPr>
@@ -14,7 +21,22 @@
           <w:sz w:val="32"/>
           <w:szCs w:val="32"/>
         </w:rPr>
-        <w:t xml:space="preserve">Read Me – Task 3: A Website with Gravitational Force Description: </w:t>
+        <w:t xml:space="preserve">Read Me – Task 3: A Website with Gravitational Force </w:t>
+      </w:r>
+    </w:p>
+    <w:p>
+      <w:pPr>
+        <w:pStyle w:val="NormalWeb"/>
+      </w:pPr>
+      <w:r>
+        <w:rPr>
+          <w:rFonts w:ascii="TimesNewRomanPS" w:hAnsi="TimesNewRomanPS"/>
+          <w:b/>
+          <w:bCs/>
+          <w:sz w:val="32"/>
+          <w:szCs w:val="32"/>
+        </w:rPr>
+        <w:t xml:space="preserve">Description: </w:t>
       </w:r>
     </w:p>
     <w:p>
@@ -106,6 +128,12 @@
           <w:rFonts w:ascii="TimesNewRomanPSMT" w:hAnsi="TimesNewRomanPSMT"/>
         </w:rPr>
         <w:t xml:space="preserve">Initially, setting the scroll position of the window to a large value was considered to prevent apples from appearing on the floor immediately, but it might not be necessary and could affect user experience. </w:t>
+      </w:r>
+      <w:r>
+        <w:rPr>
+          <w:rFonts w:ascii="TimesNewRomanPSMT" w:hAnsi="TimesNewRomanPSMT"/>
+        </w:rPr>
+        <w:t>Refreshing the site solves the problem.</w:t>
       </w:r>
     </w:p>
     <w:p>
